--- a/SYM-1 IO Type A Manual.docx
+++ b/SYM-1 IO Type A Manual.docx
@@ -52,7 +52,19 @@
         <w:t>TTY over RS-232</w:t>
       </w:r>
       <w:r>
-        <w:t xml:space="preserve"> communication, a mono 3.5mm jack for cassette audio out, a mono 3.5mm jack for cassette audio in and </w:t>
+        <w:t xml:space="preserve"> communication, a mono 3.5mm jack for cassette audio out</w:t>
+      </w:r>
+      <w:r>
+        <w:t xml:space="preserve"> (</w:t>
+      </w:r>
+      <w:r>
+        <w:t>jumper configurable HI or LOW</w:t>
+      </w:r>
+      <w:r>
+        <w:t>)</w:t>
+      </w:r>
+      <w:r>
+        <w:t xml:space="preserve">, a mono 3.5mm jack for cassette audio in and </w:t>
       </w:r>
       <w:r>
         <w:t>Commodore IEC plug for connection to a Commodore floppy disk drive or an SD2IEC</w:t>

--- a/SYM-1 IO Type A Manual.docx
+++ b/SYM-1 IO Type A Manual.docx
@@ -70,34 +70,13 @@
         <w:t>Commodore IEC plug for connection to a Commodore floppy disk drive or an SD2IEC</w:t>
       </w:r>
       <w:r>
-        <w:t xml:space="preserve"> using </w:t>
-      </w:r>
-      <w:proofErr w:type="spellStart"/>
-      <w:r>
-        <w:t>SymDOS</w:t>
-      </w:r>
-      <w:proofErr w:type="spellEnd"/>
-      <w:r>
-        <w:t xml:space="preserve">.  </w:t>
-      </w:r>
-      <w:proofErr w:type="spellStart"/>
-      <w:r>
-        <w:t>SymDOS</w:t>
-      </w:r>
-      <w:proofErr w:type="spellEnd"/>
-      <w:r>
-        <w:t xml:space="preserve"> functionality requires RAM at $9000 or a burned EPROM addressable at $9000.</w:t>
-      </w:r>
-      <w:r>
-        <w:t xml:space="preserve">  I recommend </w:t>
-      </w:r>
-      <w:proofErr w:type="spellStart"/>
-      <w:r>
-        <w:t>Corsham</w:t>
-      </w:r>
-      <w:proofErr w:type="spellEnd"/>
-      <w:r>
-        <w:t xml:space="preserve"> Tech’s SYM-1/AIM-65 RAM Board.</w:t>
+        <w:t xml:space="preserve"> using SymDOS</w:t>
+      </w:r>
+      <w:r>
+        <w:t>.  SymDOS functionality requires RAM at $9000 or a burned EPROM addressable at $9000.</w:t>
+      </w:r>
+      <w:r>
+        <w:t xml:space="preserve">  I recommend Corsham Tech’s SYM-1/AIM-65 RAM Board.</w:t>
       </w:r>
     </w:p>
     <w:p>
@@ -116,23 +95,7 @@
     </w:p>
     <w:p>
       <w:r>
-        <w:t xml:space="preserve">Connect the micro-USB connector to your PC with the appropriate cable.  Power on your SYM-1 and connect to the board at 115200 bps, 8 data bits, no parity, 1 stop bit and no flow control.  You will also likely need to add a transmit delay of at least 25 </w:t>
-      </w:r>
-      <w:proofErr w:type="spellStart"/>
-      <w:r>
-        <w:t>ms</w:t>
-      </w:r>
-      <w:proofErr w:type="spellEnd"/>
-      <w:r>
-        <w:t xml:space="preserve">/char and 50 </w:t>
-      </w:r>
-      <w:proofErr w:type="spellStart"/>
-      <w:r>
-        <w:t>ms</w:t>
-      </w:r>
-      <w:proofErr w:type="spellEnd"/>
-      <w:r>
-        <w:t>/line depending on how you are loading data from your terminal.  Once connected push &lt;CR&gt; on your SYM-1 then &lt;Shift&gt;&lt;Jump&gt;&lt;1&gt;</w:t>
+        <w:t>Connect the micro-USB connector to your PC with the appropriate cable.  Power on your SYM-1 and connect to the board at 115200 bps, 8 data bits, no parity, 1 stop bit and no flow control.  You will also likely need to add a transmit delay of at least 25 ms/char and 50 ms/line depending on how you are loading data from your terminal.  Once connected push &lt;CR&gt; on your SYM-1 then &lt;Shift&gt;&lt;Jump&gt;&lt;1&gt;</w:t>
       </w:r>
       <w:r>
         <w:t>&lt;CR&gt;</w:t>
@@ -467,15 +430,7 @@
         <w:t xml:space="preserve"> is closest to the J4 label</w:t>
       </w:r>
       <w:r>
-        <w:t xml:space="preserve">.  If needed, you can put the audio out in HI mode by </w:t>
-      </w:r>
-      <w:proofErr w:type="spellStart"/>
-      <w:r>
-        <w:t>jumpering</w:t>
-      </w:r>
-      <w:proofErr w:type="spellEnd"/>
-      <w:r>
-        <w:t xml:space="preserve"> pins </w:t>
+        <w:t xml:space="preserve">.  If needed, you can put the audio out in HI mode by jumpering pins </w:t>
       </w:r>
       <w:r>
         <w:t>2-3</w:t>
@@ -487,15 +442,7 @@
         <w:t>4</w:t>
       </w:r>
       <w:r>
-        <w:t xml:space="preserve">.  Once properly </w:t>
-      </w:r>
-      <w:proofErr w:type="spellStart"/>
-      <w:r>
-        <w:t>jumpered</w:t>
-      </w:r>
-      <w:proofErr w:type="spellEnd"/>
-      <w:r>
-        <w:t xml:space="preserve"> connect a 3.5mm mono cable between the audio in (MIC) of your cassette player to the jack labeled P</w:t>
+        <w:t>.  Once properly jumpered connect a 3.5mm mono cable between the audio in (MIC) of your cassette player to the jack labeled P</w:t>
       </w:r>
       <w:r>
         <w:t>2</w:t>
@@ -508,56 +455,25 @@
       <w:pPr>
         <w:pStyle w:val="Heading2"/>
       </w:pPr>
-      <w:proofErr w:type="spellStart"/>
-      <w:r>
-        <w:t>SymDOS</w:t>
-      </w:r>
-      <w:proofErr w:type="spellEnd"/>
-      <w:r>
-        <w:t xml:space="preserve"> Usage</w:t>
+      <w:r>
+        <w:t>SymDOS Usage</w:t>
       </w:r>
     </w:p>
     <w:p>
-      <w:proofErr w:type="spellStart"/>
-      <w:r>
-        <w:t>SymDOS</w:t>
-      </w:r>
-      <w:proofErr w:type="spellEnd"/>
-      <w:r>
-        <w:t xml:space="preserve"> requires RAM at $9000 or an EPROM addressable at $9000.  First hook up the drive or SD2IEC</w:t>
+      <w:r>
+        <w:t>SymDOS requires RAM at $9000 or an EPROM addressable at $9000.  First hook up the drive or SD2IEC</w:t>
       </w:r>
       <w:r>
         <w:t xml:space="preserve"> to the IEC connector and power on the drive/SD2IEC and the SYM-1.  Connect to your SYM-1’s terminal either following the steps above or using a T-connector solution.  Included on the USB stick is the </w:t>
       </w:r>
-      <w:proofErr w:type="spellStart"/>
       <w:r>
         <w:lastRenderedPageBreak/>
-        <w:t>SymDOS</w:t>
-      </w:r>
-      <w:proofErr w:type="spellEnd"/>
-      <w:r>
-        <w:t xml:space="preserve"> software in KIM-1 </w:t>
-      </w:r>
-      <w:proofErr w:type="spellStart"/>
-      <w:r>
-        <w:t>papertape</w:t>
-      </w:r>
-      <w:proofErr w:type="spellEnd"/>
-      <w:r>
-        <w:t xml:space="preserve"> format, a wav file in SYM-1 tape format and an Intel Hex file for burning to an 4k EPROM.  Load the software however is convenient and start it using G 9000 at the monitor once the software is loaded into memory.  Included on the USB stick is the </w:t>
-      </w:r>
-      <w:proofErr w:type="spellStart"/>
-      <w:r>
-        <w:t>SymDOS</w:t>
-      </w:r>
-      <w:proofErr w:type="spellEnd"/>
-      <w:r>
-        <w:t xml:space="preserve"> manual, so consult it for how to use it.</w:t>
+        <w:t>SymDOS software in KIM-1 papertape format, a wav file in SYM-1 tape format and an Intel Hex file for burning to an 4k EPROM.  Load the software however is convenient and start it using G 9000 at the monitor once the software is loaded into memory.  Included on the USB stick is the SymDOS manual, so consult it for how to use it.</w:t>
       </w:r>
     </w:p>
     <w:p>
       <w:r>
-        <w:t xml:space="preserve">If you have any questions do not hesitate to reach out to </w:t>
+        <w:t xml:space="preserve">If you have any questions or concerns do not hesitate to reach out to </w:t>
       </w:r>
       <w:hyperlink r:id="rId4" w:history="1">
         <w:r>
@@ -568,7 +484,18 @@
         </w:r>
       </w:hyperlink>
       <w:r>
-        <w:t>.</w:t>
+        <w:t xml:space="preserve"> or join the RetroSpy discord at </w:t>
+      </w:r>
+      <w:hyperlink r:id="rId5" w:history="1">
+        <w:r>
+          <w:rPr>
+            <w:rStyle w:val="Hyperlink"/>
+          </w:rPr>
+          <w:t>https://discord.gg/CDQEhmr</w:t>
+        </w:r>
+      </w:hyperlink>
+      <w:r>
+        <w:t xml:space="preserve">. </w:t>
       </w:r>
     </w:p>
     <w:sectPr>
@@ -1003,6 +930,29 @@
       <w:szCs w:val="26"/>
     </w:rPr>
   </w:style>
+  <w:style w:type="paragraph" w:styleId="Heading3">
+    <w:name w:val="heading 3"/>
+    <w:basedOn w:val="Normal"/>
+    <w:next w:val="Normal"/>
+    <w:link w:val="Heading3Char"/>
+    <w:uiPriority w:val="9"/>
+    <w:semiHidden/>
+    <w:unhideWhenUsed/>
+    <w:qFormat/>
+    <w:rsid w:val="00E24AC8"/>
+    <w:pPr>
+      <w:keepNext/>
+      <w:keepLines/>
+      <w:spacing w:before="40" w:after="0"/>
+      <w:outlineLvl w:val="2"/>
+    </w:pPr>
+    <w:rPr>
+      <w:rFonts w:asciiTheme="majorHAnsi" w:eastAsiaTheme="majorEastAsia" w:hAnsiTheme="majorHAnsi" w:cstheme="majorBidi"/>
+      <w:color w:val="1F3763" w:themeColor="accent1" w:themeShade="7F"/>
+      <w:sz w:val="24"/>
+      <w:szCs w:val="24"/>
+    </w:rPr>
+  </w:style>
   <w:style w:type="character" w:default="1" w:styleId="DefaultParagraphFont">
     <w:name w:val="Default Paragraph Font"/>
     <w:uiPriority w:val="1"/>
@@ -1117,6 +1067,20 @@
     <w:rPr>
       <w:color w:val="605E5C"/>
       <w:shd w:val="clear" w:color="auto" w:fill="E1DFDD"/>
+    </w:rPr>
+  </w:style>
+  <w:style w:type="character" w:customStyle="1" w:styleId="Heading3Char">
+    <w:name w:val="Heading 3 Char"/>
+    <w:basedOn w:val="DefaultParagraphFont"/>
+    <w:link w:val="Heading3"/>
+    <w:uiPriority w:val="9"/>
+    <w:semiHidden/>
+    <w:rsid w:val="00E24AC8"/>
+    <w:rPr>
+      <w:rFonts w:asciiTheme="majorHAnsi" w:eastAsiaTheme="majorEastAsia" w:hAnsiTheme="majorHAnsi" w:cstheme="majorBidi"/>
+      <w:color w:val="1F3763" w:themeColor="accent1" w:themeShade="7F"/>
+      <w:sz w:val="24"/>
+      <w:szCs w:val="24"/>
     </w:rPr>
   </w:style>
 </w:styles>
